--- a/report/final report.docx
+++ b/report/final report.docx
@@ -159,19 +159,7 @@
         <w:rPr>
           <w:rFonts w:ascii="Times New Roman" w:hAnsi="Times New Roman" w:cs="Times New Roman"/>
         </w:rPr>
-        <w:t>as a means of node level energy load forecasting across energy grids.  While a</w:t>
-      </w:r>
-      <w:r>
-        <w:rPr>
-          <w:rFonts w:ascii="Times New Roman" w:hAnsi="Times New Roman" w:cs="Times New Roman"/>
-        </w:rPr>
-        <w:t xml:space="preserve"> </w:t>
-      </w:r>
-      <w:r>
-        <w:rPr>
-          <w:rFonts w:ascii="Times New Roman" w:hAnsi="Times New Roman" w:cs="Times New Roman"/>
-        </w:rPr>
-        <w:t>relatively novel technique, the adaptive ability of STGNNs to learn node level</w:t>
+        <w:t>as a means of node level energy load forecasting across energy grids.  While a relatively novel technique, the adaptive ability of STGNNs to learn node level</w:t>
       </w:r>
       <w:r>
         <w:rPr>
@@ -2858,13 +2846,7 @@
         <w:rPr>
           <w:rFonts w:ascii="Times New Roman" w:hAnsi="Times New Roman" w:cs="Times New Roman"/>
         </w:rPr>
-        <w:t xml:space="preserve"> neighbors of the input features without any padding. This shortens the dimension of our output by </w:t>
-      </w:r>
-      <w:r>
-        <w:rPr>
-          <w:rFonts w:ascii="Times New Roman" w:hAnsi="Times New Roman" w:cs="Times New Roman"/>
-        </w:rPr>
-        <w:t>K</w:t>
+        <w:t xml:space="preserve"> neighbors of the input features without any padding. This shortens the dimension of our output by K</w:t>
       </w:r>
       <w:r>
         <w:rPr>
@@ -4185,175 +4167,42 @@
           <w:b/>
           <w:bCs/>
         </w:rPr>
-        <w:t>STGCN + LSTM</w:t>
-      </w:r>
-    </w:p>
-    <w:p>
-      <w:pPr>
-        <w:rPr>
-          <w:rFonts w:ascii="Times New Roman" w:hAnsi="Times New Roman" w:cs="Times New Roman"/>
-        </w:rPr>
-      </w:pPr>
-      <w:r>
-        <w:rPr>
-          <w:rFonts w:ascii="Times New Roman" w:hAnsi="Times New Roman" w:cs="Times New Roman"/>
-        </w:rPr>
-        <w:t>[[</w:t>
-      </w:r>
-      <w:r>
-        <w:rPr>
-          <w:rFonts w:ascii="Times New Roman" w:hAnsi="Times New Roman" w:cs="Times New Roman"/>
-          <w:highlight w:val="yellow"/>
-        </w:rPr>
-        <w:t>T</w:t>
-      </w:r>
-      <w:r>
-        <w:rPr>
-          <w:rFonts w:ascii="Times New Roman" w:hAnsi="Times New Roman" w:cs="Times New Roman"/>
-          <w:highlight w:val="yellow"/>
-        </w:rPr>
-        <w:t>o add</w:t>
-      </w:r>
-      <w:r>
-        <w:rPr>
-          <w:rFonts w:ascii="Times New Roman" w:hAnsi="Times New Roman" w:cs="Times New Roman"/>
-          <w:highlight w:val="yellow"/>
-        </w:rPr>
-        <w:t xml:space="preserve"> once </w:t>
-      </w:r>
-      <w:r>
-        <w:rPr>
-          <w:rFonts w:ascii="Times New Roman" w:hAnsi="Times New Roman" w:cs="Times New Roman"/>
-          <w:highlight w:val="yellow"/>
-        </w:rPr>
-        <w:t>methodology is finalized</w:t>
-      </w:r>
-      <w:r>
-        <w:rPr>
-          <w:rFonts w:ascii="Times New Roman" w:hAnsi="Times New Roman" w:cs="Times New Roman"/>
-        </w:rPr>
-        <w:t>]]</w:t>
-      </w:r>
-    </w:p>
-    <w:p>
-      <w:pPr>
-        <w:pStyle w:val="ListParagraph"/>
-        <w:numPr>
-          <w:ilvl w:val="1"/>
-          <w:numId w:val="1"/>
-        </w:numPr>
+        <w:t>STG</w:t>
+      </w:r>
+      <w:r>
         <w:rPr>
           <w:rFonts w:ascii="Times New Roman" w:hAnsi="Times New Roman" w:cs="Times New Roman"/>
           <w:b/>
           <w:bCs/>
         </w:rPr>
-      </w:pPr>
+        <w:t>-</w:t>
+      </w:r>
       <w:r>
         <w:rPr>
           <w:rFonts w:ascii="Times New Roman" w:hAnsi="Times New Roman" w:cs="Times New Roman"/>
           <w:b/>
           <w:bCs/>
         </w:rPr>
-        <w:t>STGCN + Metadata &amp; STGCN + LSTM + Metadata</w:t>
-      </w:r>
-    </w:p>
-    <w:p>
-      <w:pPr>
-        <w:rPr>
-          <w:rFonts w:ascii="Times New Roman" w:hAnsi="Times New Roman" w:cs="Times New Roman"/>
-        </w:rPr>
-      </w:pPr>
-      <w:r>
-        <w:rPr>
-          <w:rFonts w:ascii="Times New Roman" w:hAnsi="Times New Roman" w:cs="Times New Roman"/>
-        </w:rPr>
-        <w:t>In the previous models, we only utilized historical solar and load data to predict the next day’s energy demand.  However, this leaves out a significant amount of information that may be useful in forecasting.  For these two models, we supplement our network with additional static features based on the node</w:t>
-      </w:r>
-      <w:r>
-        <w:rPr>
-          <w:rFonts w:ascii="Times New Roman" w:hAnsi="Times New Roman" w:cs="Times New Roman"/>
-        </w:rPr>
-        <w:t xml:space="preserve"> and date</w:t>
-      </w:r>
-      <w:r>
-        <w:rPr>
-          <w:rFonts w:ascii="Times New Roman" w:hAnsi="Times New Roman" w:cs="Times New Roman"/>
-        </w:rPr>
-        <w:t xml:space="preserve"> that is being forecasted. </w:t>
-      </w:r>
-    </w:p>
-    <w:p>
-      <w:pPr>
-        <w:rPr>
-          <w:rFonts w:ascii="Times New Roman" w:hAnsi="Times New Roman" w:cs="Times New Roman"/>
-        </w:rPr>
-      </w:pPr>
-      <w:r>
-        <w:rPr>
-          <w:rFonts w:ascii="Times New Roman" w:hAnsi="Times New Roman" w:cs="Times New Roman"/>
-        </w:rPr>
-        <w:t>Prior to training our network</w:t>
-      </w:r>
-      <w:r>
-        <w:rPr>
-          <w:rFonts w:ascii="Times New Roman" w:hAnsi="Times New Roman" w:cs="Times New Roman"/>
-        </w:rPr>
-        <w:t>,</w:t>
-      </w:r>
-      <w:r>
-        <w:rPr>
-          <w:rFonts w:ascii="Times New Roman" w:hAnsi="Times New Roman" w:cs="Times New Roman"/>
-        </w:rPr>
-        <w:t xml:space="preserve"> we extract the mean and variance for each node</w:t>
-      </w:r>
-      <w:r>
-        <w:rPr>
-          <w:rFonts w:ascii="Times New Roman" w:hAnsi="Times New Roman" w:cs="Times New Roman"/>
-        </w:rPr>
-        <w:t>’</w:t>
-      </w:r>
-      <w:r>
-        <w:rPr>
-          <w:rFonts w:ascii="Times New Roman" w:hAnsi="Times New Roman" w:cs="Times New Roman"/>
-        </w:rPr>
-        <w:t>s demand by day of the week and by season.  For example, one entry in this lookup table would be node 1, Thursday, Winter. Additionally, we develop a lookup table that contains the holidays for each country. Then depending on the day that is currently being forecasted, we can extract a vector that includes: mean</w:t>
-      </w:r>
-      <w:r>
-        <w:rPr>
-          <w:rFonts w:ascii="Times New Roman" w:hAnsi="Times New Roman" w:cs="Times New Roman"/>
-        </w:rPr>
-        <w:t xml:space="preserve"> load</w:t>
-      </w:r>
-      <w:r>
-        <w:rPr>
-          <w:rFonts w:ascii="Times New Roman" w:hAnsi="Times New Roman" w:cs="Times New Roman"/>
-        </w:rPr>
-        <w:t xml:space="preserve"> of node / day / season, average </w:t>
-      </w:r>
-      <w:r>
-        <w:rPr>
-          <w:rFonts w:ascii="Times New Roman" w:hAnsi="Times New Roman" w:cs="Times New Roman"/>
-        </w:rPr>
-        <w:t xml:space="preserve">load </w:t>
-      </w:r>
-      <w:r>
-        <w:rPr>
-          <w:rFonts w:ascii="Times New Roman" w:hAnsi="Times New Roman" w:cs="Times New Roman"/>
-        </w:rPr>
-        <w:t>variance of node / day / season, and a binary indicator for whether it is a holiday.</w:t>
-      </w:r>
-    </w:p>
-    <w:p>
-      <w:pPr>
-        <w:rPr>
-          <w:rFonts w:ascii="Times New Roman" w:hAnsi="Times New Roman" w:cs="Times New Roman"/>
-        </w:rPr>
-      </w:pPr>
-      <w:r>
-        <w:rPr>
-          <w:rFonts w:ascii="Times New Roman" w:hAnsi="Times New Roman" w:cs="Times New Roman"/>
-        </w:rPr>
-        <w:t xml:space="preserve">Figure 5 below demonstrates how this is incorporated into our model. </w:t>
+        <w:t>LSTM</w:t>
+      </w:r>
+    </w:p>
+    <w:p>
+      <w:pPr>
+        <w:rPr>
+          <w:rFonts w:ascii="Times New Roman" w:hAnsi="Times New Roman" w:cs="Times New Roman"/>
+        </w:rPr>
+      </w:pPr>
+      <w:r>
+        <w:rPr>
+          <w:rFonts w:ascii="Times New Roman" w:hAnsi="Times New Roman" w:cs="Times New Roman"/>
+        </w:rPr>
+        <w:t xml:space="preserve">Our </w:t>
+      </w:r>
+      <w:r>
+        <w:rPr>
+          <w:rFonts w:ascii="Times New Roman" w:hAnsi="Times New Roman" w:cs="Times New Roman"/>
+        </w:rPr>
+        <w:t xml:space="preserve">second model is a spatial temporal graph convolution model, but we replace the temporal convolution with a bidirectional LSTM. In each LSTM layer, there exists a single LSTM that is applied to each.  The outputs of each layer in the Bi-LSTM are averaged. Figure 4 below displays a diagram of this network. </w:t>
       </w:r>
     </w:p>
     <w:p>
@@ -4368,10 +4217,10 @@
           <w:noProof/>
         </w:rPr>
         <w:drawing>
-          <wp:inline distT="0" distB="0" distL="0" distR="0" wp14:anchorId="12874C2E" wp14:editId="5A2766FD">
-            <wp:extent cx="3742186" cy="1606163"/>
-            <wp:effectExtent l="0" t="0" r="0" b="0"/>
-            <wp:docPr id="13" name="Picture 13"/>
+          <wp:inline distT="0" distB="0" distL="0" distR="0" wp14:anchorId="129845E3" wp14:editId="0A3F04F1">
+            <wp:extent cx="2795201" cy="1725433"/>
+            <wp:effectExtent l="0" t="0" r="5715" b="8255"/>
+            <wp:docPr id="15" name="Picture 15"/>
             <wp:cNvGraphicFramePr>
               <a:graphicFrameLocks xmlns:a="http://schemas.openxmlformats.org/drawingml/2006/main" noChangeAspect="1"/>
             </wp:cNvGraphicFramePr>
@@ -4391,6 +4240,244 @@
                   <pic:spPr>
                     <a:xfrm>
                       <a:off x="0" y="0"/>
+                      <a:ext cx="2852076" cy="1760541"/>
+                    </a:xfrm>
+                    <a:prstGeom prst="rect">
+                      <a:avLst/>
+                    </a:prstGeom>
+                  </pic:spPr>
+                </pic:pic>
+              </a:graphicData>
+            </a:graphic>
+          </wp:inline>
+        </w:drawing>
+      </w:r>
+    </w:p>
+    <w:p>
+      <w:pPr>
+        <w:jc w:val="center"/>
+        <w:rPr>
+          <w:rFonts w:ascii="Times New Roman" w:hAnsi="Times New Roman" w:cs="Times New Roman"/>
+        </w:rPr>
+      </w:pPr>
+      <w:r>
+        <w:rPr>
+          <w:rFonts w:ascii="Times New Roman" w:hAnsi="Times New Roman" w:cs="Times New Roman"/>
+          <w:sz w:val="18"/>
+          <w:szCs w:val="18"/>
+        </w:rPr>
+        <w:t xml:space="preserve">Figure </w:t>
+      </w:r>
+      <w:r>
+        <w:rPr>
+          <w:rFonts w:ascii="Times New Roman" w:hAnsi="Times New Roman" w:cs="Times New Roman"/>
+          <w:sz w:val="18"/>
+          <w:szCs w:val="18"/>
+        </w:rPr>
+        <w:t>4</w:t>
+      </w:r>
+      <w:r>
+        <w:rPr>
+          <w:rFonts w:ascii="Times New Roman" w:hAnsi="Times New Roman" w:cs="Times New Roman"/>
+          <w:sz w:val="18"/>
+          <w:szCs w:val="18"/>
+        </w:rPr>
+        <w:t>:</w:t>
+      </w:r>
+      <w:r>
+        <w:rPr>
+          <w:rFonts w:ascii="Times New Roman" w:hAnsi="Times New Roman" w:cs="Times New Roman"/>
+          <w:sz w:val="18"/>
+          <w:szCs w:val="18"/>
+        </w:rPr>
+        <w:t xml:space="preserve"> A spatial temporal graph convolution where the temporal convolutions are replaced with bidirectional LSTMs. The output of each layer in the Bi-LSTM are averaged. A single LSTM is used at each layer and applied to each node individually – the results of this loop are concatenated. </w:t>
+      </w:r>
+    </w:p>
+    <w:p>
+      <w:pPr>
+        <w:rPr>
+          <w:rFonts w:ascii="Times New Roman" w:hAnsi="Times New Roman" w:cs="Times New Roman"/>
+        </w:rPr>
+      </w:pPr>
+      <w:r>
+        <w:rPr>
+          <w:rFonts w:ascii="Times New Roman" w:hAnsi="Times New Roman" w:cs="Times New Roman"/>
+        </w:rPr>
+        <w:t xml:space="preserve">We experimented with attention layers, but found no improvement. </w:t>
+      </w:r>
+    </w:p>
+    <w:p>
+      <w:pPr>
+        <w:pStyle w:val="ListParagraph"/>
+        <w:numPr>
+          <w:ilvl w:val="1"/>
+          <w:numId w:val="1"/>
+        </w:numPr>
+        <w:rPr>
+          <w:rFonts w:ascii="Times New Roman" w:hAnsi="Times New Roman" w:cs="Times New Roman"/>
+          <w:b/>
+          <w:bCs/>
+        </w:rPr>
+      </w:pPr>
+      <w:r>
+        <w:rPr>
+          <w:rFonts w:ascii="Times New Roman" w:hAnsi="Times New Roman" w:cs="Times New Roman"/>
+          <w:b/>
+          <w:bCs/>
+        </w:rPr>
+        <w:t>STGCN + Metadata &amp; ST</w:t>
+      </w:r>
+      <w:r>
+        <w:rPr>
+          <w:rFonts w:ascii="Times New Roman" w:hAnsi="Times New Roman" w:cs="Times New Roman"/>
+          <w:b/>
+          <w:bCs/>
+        </w:rPr>
+        <w:t>G-</w:t>
+      </w:r>
+      <w:r>
+        <w:rPr>
+          <w:rFonts w:ascii="Times New Roman" w:hAnsi="Times New Roman" w:cs="Times New Roman"/>
+          <w:b/>
+          <w:bCs/>
+        </w:rPr>
+        <w:t>LSTM + Metadata</w:t>
+      </w:r>
+    </w:p>
+    <w:p>
+      <w:pPr>
+        <w:rPr>
+          <w:rFonts w:ascii="Times New Roman" w:hAnsi="Times New Roman" w:cs="Times New Roman"/>
+        </w:rPr>
+      </w:pPr>
+      <w:r>
+        <w:rPr>
+          <w:rFonts w:ascii="Times New Roman" w:hAnsi="Times New Roman" w:cs="Times New Roman"/>
+        </w:rPr>
+        <w:t>In the previous models, we only utilized historical solar and load data to predict the next day’s energy demand.  However, this leaves out a significant amount of information that may be useful in forecasting.  For these two models, we supplement our network with additional static features based on the node</w:t>
+      </w:r>
+      <w:r>
+        <w:rPr>
+          <w:rFonts w:ascii="Times New Roman" w:hAnsi="Times New Roman" w:cs="Times New Roman"/>
+        </w:rPr>
+        <w:t xml:space="preserve"> and date</w:t>
+      </w:r>
+      <w:r>
+        <w:rPr>
+          <w:rFonts w:ascii="Times New Roman" w:hAnsi="Times New Roman" w:cs="Times New Roman"/>
+        </w:rPr>
+        <w:t xml:space="preserve"> that is being forecasted. </w:t>
+      </w:r>
+    </w:p>
+    <w:p>
+      <w:pPr>
+        <w:rPr>
+          <w:rFonts w:ascii="Times New Roman" w:hAnsi="Times New Roman" w:cs="Times New Roman"/>
+        </w:rPr>
+      </w:pPr>
+      <w:r>
+        <w:rPr>
+          <w:rFonts w:ascii="Times New Roman" w:hAnsi="Times New Roman" w:cs="Times New Roman"/>
+        </w:rPr>
+        <w:t>Prior to training our network</w:t>
+      </w:r>
+      <w:r>
+        <w:rPr>
+          <w:rFonts w:ascii="Times New Roman" w:hAnsi="Times New Roman" w:cs="Times New Roman"/>
+        </w:rPr>
+        <w:t>,</w:t>
+      </w:r>
+      <w:r>
+        <w:rPr>
+          <w:rFonts w:ascii="Times New Roman" w:hAnsi="Times New Roman" w:cs="Times New Roman"/>
+        </w:rPr>
+        <w:t xml:space="preserve"> we extract the mean and variance for each node</w:t>
+      </w:r>
+      <w:r>
+        <w:rPr>
+          <w:rFonts w:ascii="Times New Roman" w:hAnsi="Times New Roman" w:cs="Times New Roman"/>
+        </w:rPr>
+        <w:t>’</w:t>
+      </w:r>
+      <w:r>
+        <w:rPr>
+          <w:rFonts w:ascii="Times New Roman" w:hAnsi="Times New Roman" w:cs="Times New Roman"/>
+        </w:rPr>
+        <w:t>s demand by day of the week and by season.  For example, one entry in this lookup table would be node 1, Thursday, Winter. Additionally, we develop a lookup table that contains the holidays for each country. Then depending on the day that is currently being forecasted, we can extract a vector that includes: mean</w:t>
+      </w:r>
+      <w:r>
+        <w:rPr>
+          <w:rFonts w:ascii="Times New Roman" w:hAnsi="Times New Roman" w:cs="Times New Roman"/>
+        </w:rPr>
+        <w:t xml:space="preserve"> load</w:t>
+      </w:r>
+      <w:r>
+        <w:rPr>
+          <w:rFonts w:ascii="Times New Roman" w:hAnsi="Times New Roman" w:cs="Times New Roman"/>
+        </w:rPr>
+        <w:t xml:space="preserve"> of node / day / season, average </w:t>
+      </w:r>
+      <w:r>
+        <w:rPr>
+          <w:rFonts w:ascii="Times New Roman" w:hAnsi="Times New Roman" w:cs="Times New Roman"/>
+        </w:rPr>
+        <w:t xml:space="preserve">load </w:t>
+      </w:r>
+      <w:r>
+        <w:rPr>
+          <w:rFonts w:ascii="Times New Roman" w:hAnsi="Times New Roman" w:cs="Times New Roman"/>
+        </w:rPr>
+        <w:t>variance of node / day / season, and a binary indicator for whether it is a holiday.</w:t>
+      </w:r>
+    </w:p>
+    <w:p>
+      <w:pPr>
+        <w:rPr>
+          <w:rFonts w:ascii="Times New Roman" w:hAnsi="Times New Roman" w:cs="Times New Roman"/>
+        </w:rPr>
+      </w:pPr>
+      <w:r>
+        <w:rPr>
+          <w:rFonts w:ascii="Times New Roman" w:hAnsi="Times New Roman" w:cs="Times New Roman"/>
+        </w:rPr>
+        <w:t xml:space="preserve">Figure 5 below demonstrates how this is incorporated into our model. </w:t>
+      </w:r>
+    </w:p>
+    <w:p>
+      <w:pPr>
+        <w:jc w:val="center"/>
+        <w:rPr>
+          <w:rFonts w:ascii="Times New Roman" w:hAnsi="Times New Roman" w:cs="Times New Roman"/>
+        </w:rPr>
+      </w:pPr>
+      <w:r>
+        <w:rPr>
+          <w:noProof/>
+        </w:rPr>
+        <w:drawing>
+          <wp:inline distT="0" distB="0" distL="0" distR="0" wp14:anchorId="12874C2E" wp14:editId="5A2766FD">
+            <wp:extent cx="3742186" cy="1606163"/>
+            <wp:effectExtent l="0" t="0" r="0" b="0"/>
+            <wp:docPr id="13" name="Picture 13"/>
+            <wp:cNvGraphicFramePr>
+              <a:graphicFrameLocks xmlns:a="http://schemas.openxmlformats.org/drawingml/2006/main" noChangeAspect="1"/>
+            </wp:cNvGraphicFramePr>
+            <a:graphic xmlns:a="http://schemas.openxmlformats.org/drawingml/2006/main">
+              <a:graphicData uri="http://schemas.openxmlformats.org/drawingml/2006/picture">
+                <pic:pic xmlns:pic="http://schemas.openxmlformats.org/drawingml/2006/picture">
+                  <pic:nvPicPr>
+                    <pic:cNvPr id="1" name=""/>
+                    <pic:cNvPicPr/>
+                  </pic:nvPicPr>
+                  <pic:blipFill>
+                    <a:blip r:embed="rId21"/>
+                    <a:stretch>
+                      <a:fillRect/>
+                    </a:stretch>
+                  </pic:blipFill>
+                  <pic:spPr>
+                    <a:xfrm>
+                      <a:off x="0" y="0"/>
                       <a:ext cx="3768623" cy="1617510"/>
                     </a:xfrm>
                     <a:prstGeom prst="rect">
@@ -4419,6 +4506,7 @@
           <w:sz w:val="18"/>
           <w:szCs w:val="18"/>
         </w:rPr>
+        <w:lastRenderedPageBreak/>
         <w:t xml:space="preserve">Figure 5: The architecture combining our STGNN models with the day ahead summary statistics. The day ahead summary statistics include </w:t>
       </w:r>
       <w:r>
@@ -4526,7 +4614,6 @@
         <w:rPr>
           <w:rFonts w:ascii="Times New Roman" w:hAnsi="Times New Roman" w:cs="Times New Roman"/>
         </w:rPr>
-        <w:lastRenderedPageBreak/>
         <w:t>We evaluate our model on three separate measures</w:t>
       </w:r>
       <w:r>
@@ -4786,7 +4873,19 @@
               <w:rPr>
                 <w:rFonts w:ascii="Times New Roman" w:hAnsi="Times New Roman" w:cs="Times New Roman"/>
               </w:rPr>
-              <w:t>STGNN + LSTM</w:t>
+              <w:t>STG</w:t>
+            </w:r>
+            <w:r>
+              <w:rPr>
+                <w:rFonts w:ascii="Times New Roman" w:hAnsi="Times New Roman" w:cs="Times New Roman"/>
+              </w:rPr>
+              <w:t>-</w:t>
+            </w:r>
+            <w:r>
+              <w:rPr>
+                <w:rFonts w:ascii="Times New Roman" w:hAnsi="Times New Roman" w:cs="Times New Roman"/>
+              </w:rPr>
+              <w:t>LSTM</w:t>
             </w:r>
           </w:p>
         </w:tc>
@@ -4919,7 +5018,19 @@
               <w:rPr>
                 <w:rFonts w:ascii="Times New Roman" w:hAnsi="Times New Roman" w:cs="Times New Roman"/>
               </w:rPr>
-              <w:t>STGNN + LSTM + Metadata</w:t>
+              <w:t>STG</w:t>
+            </w:r>
+            <w:r>
+              <w:rPr>
+                <w:rFonts w:ascii="Times New Roman" w:hAnsi="Times New Roman" w:cs="Times New Roman"/>
+              </w:rPr>
+              <w:t>-</w:t>
+            </w:r>
+            <w:r>
+              <w:rPr>
+                <w:rFonts w:ascii="Times New Roman" w:hAnsi="Times New Roman" w:cs="Times New Roman"/>
+              </w:rPr>
+              <w:t>LSTM + Metadata</w:t>
             </w:r>
           </w:p>
         </w:tc>
@@ -5130,14 +5241,7 @@
         <w:rPr>
           <w:rFonts w:ascii="Times New Roman" w:hAnsi="Times New Roman" w:cs="Times New Roman"/>
         </w:rPr>
-        <w:t xml:space="preserve">Our team also believes that this graph neural network approach for representing transmission networks will have many more applications in the future. One area that we want to highlight is the combination of reinforcement learning and graph neural networks for the optimization of allocation of energy. Renewable energy is produced in a very decentralized format, can take time to generate, and is costly to store or lose. By simulating various energy generation, demand, and supply scenarios, engineers can train reinforcement learning models to learn how best to allocate energy given a variety </w:t>
-      </w:r>
-      <w:r>
-        <w:rPr>
-          <w:rFonts w:ascii="Times New Roman" w:hAnsi="Times New Roman" w:cs="Times New Roman"/>
-        </w:rPr>
-        <w:lastRenderedPageBreak/>
-        <w:t xml:space="preserve">of constraints (e.g., travel time, transportation costs, transmission capacity, etc.). Models that significantly improve how energy is allocated across will have lasting real world impact. </w:t>
+        <w:t xml:space="preserve">Our team also believes that this graph neural network approach for representing transmission networks will have many more applications in the future. One area that we want to highlight is the combination of reinforcement learning and graph neural networks for the optimization of allocation of energy. Renewable energy is produced in a very decentralized format, can take time to generate, and is costly to store or lose. By simulating various energy generation, demand, and supply scenarios, engineers can train reinforcement learning models to learn how best to allocate energy given a variety of constraints (e.g., travel time, transportation costs, transmission capacity, etc.). Models that significantly improve how energy is allocated across will have lasting real world impact. </w:t>
       </w:r>
     </w:p>
     <w:sectPr>
@@ -7829,7 +7933,7 @@
 </file>
 
 <file path=customXml/itemProps1.xml><?xml version="1.0" encoding="utf-8"?>
-<ds:datastoreItem xmlns:ds="http://schemas.openxmlformats.org/officeDocument/2006/customXml" ds:itemID="{9DAB35FA-37F9-47E6-B155-298E7321E5CD}">
+<ds:datastoreItem xmlns:ds="http://schemas.openxmlformats.org/officeDocument/2006/customXml" ds:itemID="{F4D10223-3097-4258-9372-5048A02E9BB4}">
   <ds:schemaRefs>
     <ds:schemaRef ds:uri="http://schemas.openxmlformats.org/officeDocument/2006/bibliography"/>
   </ds:schemaRefs>
